--- a/LimitError/LimitErrorHypothesisLog.docx
+++ b/LimitError/LimitErrorHypothesisLog.docx
@@ -202,12 +202,18 @@
       <w:proofErr w:type="spellStart"/>
       <w:proofErr w:type="gramStart"/>
       <w:r>
-        <w:t>player.exceedsLimitBy</w:t>
+        <w:t>p</w:t>
+      </w:r>
+      <w:r>
+        <w:t>layer.exceedsLimitBy</w:t>
       </w:r>
       <w:proofErr w:type="spellEnd"/>
       <w:proofErr w:type="gramEnd"/>
       <w:r>
-        <w:t>(bet) call  on line 41 returns false when bet is 5 and balance is 5.</w:t>
+        <w:t xml:space="preserve">(bet) call </w:t>
+      </w:r>
+      <w:r>
+        <w:t>on line 41 returns false when bet is 5 and balance is 5.</w:t>
       </w:r>
     </w:p>
     <w:p>
@@ -245,15 +251,30 @@
         <w:t xml:space="preserve">: </w:t>
       </w:r>
       <w:r>
-        <w:t>Variables on</w:t>
-      </w:r>
-      <w:r>
-        <w:t xml:space="preserve"> line 30 are sane.</w:t>
-      </w:r>
-    </w:p>
-    <w:p>
-      <w:r>
-        <w:t>Test: Check variable values at line 29.</w:t>
+        <w:t>Variables</w:t>
+      </w:r>
+      <w:r>
+        <w:t xml:space="preserve"> used</w:t>
+      </w:r>
+      <w:r>
+        <w:t xml:space="preserve"> on</w:t>
+      </w:r>
+      <w:r>
+        <w:t xml:space="preserve"> line 30 are sane</w:t>
+      </w:r>
+      <w:r>
+        <w:t xml:space="preserve"> and the Boolean result calculated is insane</w:t>
+      </w:r>
+      <w:r>
+        <w:t>.</w:t>
+      </w:r>
+    </w:p>
+    <w:p>
+      <w:r>
+        <w:t>Test: C</w:t>
+      </w:r>
+      <w:r>
+        <w:t>heck variable values at line 29 and then check the Boolean result of like 30.</w:t>
       </w:r>
     </w:p>
     <w:p>
@@ -261,7 +282,16 @@
         <w:t>Prediction</w:t>
       </w:r>
       <w:r>
-        <w:t>: Variables are sane.</w:t>
+        <w:t xml:space="preserve">: </w:t>
+      </w:r>
+      <w:r>
+        <w:t>Balance is 5, Limit is 0 and amount i</w:t>
+      </w:r>
+      <w:r>
+        <w:t>s 5. Boolean result will be false</w:t>
+      </w:r>
+      <w:r>
+        <w:t>.</w:t>
       </w:r>
     </w:p>
     <w:p>
@@ -269,61 +299,73 @@
         <w:t>Result: Variables are sane.</w:t>
       </w:r>
       <w:r>
+        <w:t xml:space="preserve"> </w:t>
+      </w:r>
+      <w:r>
+        <w:t>Boolean</w:t>
+      </w:r>
+      <w:r>
+        <w:t xml:space="preserve"> </w:t>
+      </w:r>
+      <w:r>
+        <w:t xml:space="preserve">is false. Variables are sane before origin and insane following therefor line 30 is infected. </w:t>
+      </w:r>
+      <w:r>
+        <w:t>Hypothesis confirmed.</w:t>
+      </w:r>
+    </w:p>
+    <w:p/>
+    <w:p>
+      <w:r>
+        <w:rPr>
+          <w:b/>
+        </w:rPr>
+        <w:t xml:space="preserve">Hypothesis </w:t>
+      </w:r>
+      <w:r>
+        <w:rPr>
+          <w:b/>
+        </w:rPr>
+        <w:t>5</w:t>
+      </w:r>
+      <w:r>
+        <w:t>: Bug is due to the use of &gt; operator where &gt;= should be used.</w:t>
+      </w:r>
+    </w:p>
+    <w:p>
+      <w:r>
+        <w:t>Test: change &gt; to &gt;=</w:t>
+      </w:r>
+    </w:p>
+    <w:p>
+      <w:r>
+        <w:t>Prediction: Bug fixed.</w:t>
+      </w:r>
+    </w:p>
+    <w:p>
+      <w:r>
+        <w:t xml:space="preserve">Result: </w:t>
+      </w:r>
+      <w:r>
+        <w:t>B</w:t>
+      </w:r>
+      <w:r>
+        <w:t>ug fixed</w:t>
+      </w:r>
+      <w:r>
+        <w:t>.</w:t>
+      </w:r>
+      <w:r>
         <w:t xml:space="preserve"> Hypothesis confirmed.</w:t>
       </w:r>
     </w:p>
-    <w:p/>
-    <w:p>
-      <w:r>
-        <w:rPr>
-          <w:b/>
-        </w:rPr>
-        <w:t xml:space="preserve">Hypothesis </w:t>
-      </w:r>
-      <w:r>
-        <w:rPr>
-          <w:b/>
-        </w:rPr>
-        <w:t>5</w:t>
-      </w:r>
-      <w:r>
-        <w:t>: Bug is due to the use of &gt; operator where &gt;= should be used.</w:t>
-      </w:r>
-    </w:p>
-    <w:p>
-      <w:r>
-        <w:t>Test: change &gt; to &gt;=</w:t>
-      </w:r>
-    </w:p>
-    <w:p>
-      <w:r>
-        <w:t>Prediction: Bug fixed.</w:t>
-      </w:r>
-    </w:p>
-    <w:p>
-      <w:r>
-        <w:t xml:space="preserve">Result: </w:t>
-      </w:r>
-      <w:r>
-        <w:t>B</w:t>
-      </w:r>
-      <w:r>
-        <w:t>ug fixed</w:t>
-      </w:r>
-      <w:r>
-        <w:t>.</w:t>
-      </w:r>
-      <w:r>
-        <w:t xml:space="preserve"> Hypothesis confirmed.</w:t>
-      </w:r>
+    <w:p>
       <w:bookmarkStart w:id="0" w:name="_GoBack"/>
       <w:bookmarkEnd w:id="0"/>
     </w:p>
     <w:p/>
-    <w:p/>
-    <w:p>
-      <w:r>
-        <w:lastRenderedPageBreak/>
+    <w:p>
+      <w:r>
         <w:t>Before:</w:t>
       </w:r>
     </w:p>

--- a/LimitError/LimitErrorHypothesisLog.docx
+++ b/LimitError/LimitErrorHypothesisLog.docx
@@ -56,7 +56,10 @@
         <w:t xml:space="preserve">Test: </w:t>
       </w:r>
       <w:r>
-        <w:t>check Balance and Limit before and after the while loop</w:t>
+        <w:t>C</w:t>
+      </w:r>
+      <w:r>
+        <w:t>heck Balance and Limit before and after the while loop</w:t>
       </w:r>
     </w:p>
     <w:p>
@@ -119,7 +122,20 @@
     </w:p>
     <w:p>
       <w:r>
-        <w:t xml:space="preserve">Result: Balance and limit values are as expected. </w:t>
+        <w:t>Result:</w:t>
+      </w:r>
+      <w:r>
+        <w:t xml:space="preserve"> </w:t>
+      </w:r>
+      <w:r>
+        <w:t xml:space="preserve"> Balance and limit values are as expected. </w:t>
+      </w:r>
+      <w:r>
+        <w:br/>
+        <w:t xml:space="preserve"> </w:t>
+      </w:r>
+      <w:r>
+        <w:tab/>
       </w:r>
       <w:r>
         <w:t>Hypothesis confirmed.</w:t>
@@ -160,7 +176,13 @@
     </w:p>
     <w:p>
       <w:r>
-        <w:t xml:space="preserve">Prediction: balance is 5. </w:t>
+        <w:t xml:space="preserve">Prediction: </w:t>
+      </w:r>
+      <w:r>
+        <w:t>B</w:t>
+      </w:r>
+      <w:r>
+        <w:t xml:space="preserve">alance is 5. </w:t>
       </w:r>
       <w:r>
         <w:br/>
@@ -176,10 +198,36 @@
     </w:p>
     <w:p>
       <w:r>
-        <w:t>Result: balance is 5. While loop is exited before limit is reached.</w:t>
-      </w:r>
-      <w:r>
-        <w:t xml:space="preserve"> Hypothesis confirmed. </w:t>
+        <w:t xml:space="preserve">Result: </w:t>
+      </w:r>
+      <w:r>
+        <w:t xml:space="preserve"> B</w:t>
+      </w:r>
+      <w:r>
+        <w:t xml:space="preserve">alance is 5. </w:t>
+      </w:r>
+      <w:r>
+        <w:br/>
+        <w:t xml:space="preserve"> </w:t>
+      </w:r>
+      <w:r>
+        <w:tab/>
+      </w:r>
+      <w:r>
+        <w:t>While loop is exited before limit is reached.</w:t>
+      </w:r>
+      <w:r>
+        <w:t xml:space="preserve"> </w:t>
+      </w:r>
+      <w:r>
+        <w:br/>
+        <w:t xml:space="preserve"> </w:t>
+      </w:r>
+      <w:r>
+        <w:tab/>
+      </w:r>
+      <w:r>
+        <w:t xml:space="preserve">Hypothesis confirmed. </w:t>
       </w:r>
     </w:p>
     <w:p/>
@@ -197,7 +245,13 @@
         <w:t>3</w:t>
       </w:r>
       <w:r>
-        <w:t xml:space="preserve">: the </w:t>
+        <w:t xml:space="preserve">: </w:t>
+      </w:r>
+      <w:r>
+        <w:t>T</w:t>
+      </w:r>
+      <w:r>
+        <w:t xml:space="preserve">he </w:t>
       </w:r>
       <w:proofErr w:type="spellStart"/>
       <w:proofErr w:type="gramStart"/>
@@ -223,12 +277,44 @@
     </w:p>
     <w:p>
       <w:r>
-        <w:t>Prediction: method call returns false.</w:t>
-      </w:r>
-    </w:p>
-    <w:p>
-      <w:r>
-        <w:t xml:space="preserve">Result: Method returned false value. Hypothesis confirmed. Bug is within method. </w:t>
+        <w:t xml:space="preserve">Prediction: </w:t>
+      </w:r>
+      <w:r>
+        <w:t>M</w:t>
+      </w:r>
+      <w:r>
+        <w:t>ethod call returns false.</w:t>
+      </w:r>
+    </w:p>
+    <w:p>
+      <w:r>
+        <w:t xml:space="preserve">Result: </w:t>
+      </w:r>
+      <w:r>
+        <w:t xml:space="preserve"> </w:t>
+      </w:r>
+      <w:r>
+        <w:t xml:space="preserve">Method returned false value. </w:t>
+      </w:r>
+      <w:r>
+        <w:br/>
+        <w:t xml:space="preserve"> </w:t>
+      </w:r>
+      <w:r>
+        <w:tab/>
+      </w:r>
+      <w:r>
+        <w:t xml:space="preserve">Hypothesis confirmed. </w:t>
+      </w:r>
+      <w:r>
+        <w:br/>
+        <w:t xml:space="preserve"> </w:t>
+      </w:r>
+      <w:r>
+        <w:tab/>
+      </w:r>
+      <w:r>
+        <w:t xml:space="preserve">Bug is within method. </w:t>
       </w:r>
       <w:r>
         <w:br/>
@@ -251,13 +337,7 @@
         <w:t xml:space="preserve">: </w:t>
       </w:r>
       <w:r>
-        <w:t>Variables</w:t>
-      </w:r>
-      <w:r>
-        <w:t xml:space="preserve"> used</w:t>
-      </w:r>
-      <w:r>
-        <w:t xml:space="preserve"> on</w:t>
+        <w:t>Origins of</w:t>
       </w:r>
       <w:r>
         <w:t xml:space="preserve"> line 30 are sane</w:t>
@@ -274,7 +354,13 @@
         <w:t>Test: C</w:t>
       </w:r>
       <w:r>
-        <w:t>heck variable values at line 29 and then check the Boolean result of like 30.</w:t>
+        <w:t>heck variable values at line 29 and then</w:t>
+      </w:r>
+      <w:r>
+        <w:t xml:space="preserve"> check the Boolean result of lin</w:t>
+      </w:r>
+      <w:r>
+        <w:t>e 30.</w:t>
       </w:r>
     </w:p>
     <w:p>
@@ -288,7 +374,12 @@
         <w:t>Balance is 5, Limit is 0 and amount i</w:t>
       </w:r>
       <w:r>
-        <w:t>s 5. Boolean result will be false</w:t>
+        <w:t xml:space="preserve">s 5. </w:t>
+      </w:r>
+      <w:bookmarkStart w:id="0" w:name="_GoBack"/>
+      <w:bookmarkEnd w:id="0"/>
+      <w:r>
+        <w:t>Boolean result will be false</w:t>
       </w:r>
       <w:r>
         <w:t>.</w:t>
@@ -296,10 +387,23 @@
     </w:p>
     <w:p>
       <w:r>
-        <w:t>Result: Variables are sane.</w:t>
-      </w:r>
-      <w:r>
-        <w:t xml:space="preserve"> </w:t>
+        <w:t xml:space="preserve">Result: </w:t>
+      </w:r>
+      <w:r>
+        <w:t xml:space="preserve"> </w:t>
+      </w:r>
+      <w:r>
+        <w:t>Variables are sane.</w:t>
+      </w:r>
+      <w:r>
+        <w:t xml:space="preserve"> </w:t>
+      </w:r>
+      <w:r>
+        <w:br/>
+        <w:t xml:space="preserve"> </w:t>
+      </w:r>
+      <w:r>
+        <w:tab/>
       </w:r>
       <w:r>
         <w:t>Boolean</w:t>
@@ -308,18 +412,37 @@
         <w:t xml:space="preserve"> </w:t>
       </w:r>
       <w:r>
-        <w:t xml:space="preserve">is false. Variables are sane before origin and insane following therefor line 30 is infected. </w:t>
+        <w:t xml:space="preserve">is false. </w:t>
+      </w:r>
+      <w:r>
+        <w:br/>
+        <w:t xml:space="preserve"> </w:t>
+      </w:r>
+      <w:r>
+        <w:tab/>
+      </w:r>
+      <w:r>
+        <w:t xml:space="preserve">Variables are sane before origin and insane following therefor line 30 is infected. </w:t>
+      </w:r>
+      <w:r>
+        <w:br/>
+        <w:t xml:space="preserve"> </w:t>
+      </w:r>
+      <w:r>
+        <w:tab/>
       </w:r>
       <w:r>
         <w:t>Hypothesis confirmed.</w:t>
       </w:r>
     </w:p>
+    <w:p/>
     <w:p/>
     <w:p>
       <w:r>
         <w:rPr>
           <w:b/>
         </w:rPr>
+        <w:lastRenderedPageBreak/>
         <w:t xml:space="preserve">Hypothesis </w:t>
       </w:r>
       <w:r>
@@ -347,6 +470,9 @@
         <w:t xml:space="preserve">Result: </w:t>
       </w:r>
       <w:r>
+        <w:t xml:space="preserve"> </w:t>
+      </w:r>
+      <w:r>
         <w:t>B</w:t>
       </w:r>
       <w:r>
@@ -356,13 +482,20 @@
         <w:t>.</w:t>
       </w:r>
       <w:r>
-        <w:t xml:space="preserve"> Hypothesis confirmed.</w:t>
-      </w:r>
-    </w:p>
-    <w:p>
-      <w:bookmarkStart w:id="0" w:name="_GoBack"/>
-      <w:bookmarkEnd w:id="0"/>
-    </w:p>
+        <w:t xml:space="preserve"> </w:t>
+      </w:r>
+      <w:r>
+        <w:br/>
+        <w:t xml:space="preserve"> </w:t>
+      </w:r>
+      <w:r>
+        <w:tab/>
+      </w:r>
+      <w:r>
+        <w:t>Hypothesis confirmed.</w:t>
+      </w:r>
+    </w:p>
+    <w:p/>
     <w:p/>
     <w:p>
       <w:r>
